--- a/Rendus/CodeInsertionDonnées.docx
+++ b/Rendus/CodeInsertionDonnées.docx
@@ -15,16 +15,16 @@
           <w:noProof/>
         </w:rPr>
         <w:drawing>
-          <wp:anchor distT="0" distB="0" distL="114300" distR="114300" simplePos="0" relativeHeight="251658240" behindDoc="1" locked="0" layoutInCell="1" allowOverlap="1" wp14:anchorId="4DA74027" wp14:editId="04212B78">
+          <wp:anchor distT="0" distB="0" distL="114300" distR="114300" simplePos="0" relativeHeight="251658240" behindDoc="1" locked="0" layoutInCell="1" allowOverlap="1" wp14:anchorId="4DA74027" wp14:editId="608EE9D5">
             <wp:simplePos x="0" y="0"/>
             <wp:positionH relativeFrom="page">
-              <wp:posOffset>-1718310</wp:posOffset>
+              <wp:posOffset>-2490557</wp:posOffset>
             </wp:positionH>
             <wp:positionV relativeFrom="paragraph">
-              <wp:posOffset>-914181</wp:posOffset>
+              <wp:posOffset>-2239120</wp:posOffset>
             </wp:positionV>
-            <wp:extent cx="19153919" cy="14316425"/>
-            <wp:effectExtent l="0" t="0" r="0" b="9525"/>
+            <wp:extent cx="19152870" cy="12744976"/>
+            <wp:effectExtent l="0" t="0" r="0" b="0"/>
             <wp:wrapNone/>
             <wp:docPr id="1" name="Image 1" descr="Une image contenant plante, table&#10;&#10;Description générée automatiquement"/>
             <wp:cNvGraphicFramePr>
@@ -52,7 +52,7 @@
                   <pic:spPr>
                     <a:xfrm>
                       <a:off x="0" y="0"/>
-                      <a:ext cx="19153919" cy="14316425"/>
+                      <a:ext cx="19152870" cy="12744976"/>
                     </a:xfrm>
                     <a:prstGeom prst="rect">
                       <a:avLst/>
@@ -127,7 +127,7 @@
         <mc:AlternateContent>
           <mc:Choice Requires="wps">
             <w:drawing>
-              <wp:anchor distT="0" distB="0" distL="114300" distR="114300" simplePos="0" relativeHeight="251660288" behindDoc="0" locked="0" layoutInCell="1" allowOverlap="1" wp14:anchorId="69E5DC35" wp14:editId="5E443869">
+              <wp:anchor distT="0" distB="0" distL="114300" distR="114300" simplePos="0" relativeHeight="251660288" behindDoc="0" locked="0" layoutInCell="1" allowOverlap="1" wp14:anchorId="69E5DC35" wp14:editId="11C507C2">
                 <wp:simplePos x="0" y="0"/>
                 <wp:positionH relativeFrom="margin">
                   <wp:align>right</wp:align>
@@ -187,7 +187,7 @@
           </mc:Choice>
           <mc:Fallback>
             <w:pict>
-              <v:line w14:anchorId="66547E2A" id="Connecteur droit 5" o:spid="_x0000_s1026" style="position:absolute;z-index:251660288;visibility:visible;mso-wrap-style:square;mso-width-percent:0;mso-height-percent:0;mso-wrap-distance-left:9pt;mso-wrap-distance-top:0;mso-wrap-distance-right:9pt;mso-wrap-distance-bottom:0;mso-position-horizontal:right;mso-position-horizontal-relative:margin;mso-position-vertical:absolute;mso-position-vertical-relative:text;mso-width-percent:0;mso-height-percent:0;mso-width-relative:margin;mso-height-relative:margin" from="-49.95pt,10.55pt" to="-48.7pt,199.2pt" o:gfxdata="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" strokecolor="#dc3545" strokeweight="4.5pt">
+              <v:line w14:anchorId="261AE938" id="Connecteur droit 5" o:spid="_x0000_s1026" style="position:absolute;z-index:251660288;visibility:visible;mso-wrap-style:square;mso-width-percent:0;mso-height-percent:0;mso-wrap-distance-left:9pt;mso-wrap-distance-top:0;mso-wrap-distance-right:9pt;mso-wrap-distance-bottom:0;mso-position-horizontal:right;mso-position-horizontal-relative:margin;mso-position-vertical:absolute;mso-position-vertical-relative:text;mso-width-percent:0;mso-height-percent:0;mso-width-relative:margin;mso-height-relative:margin" from="-49.95pt,10.55pt" to="-48.7pt,199.2pt" o:gfxdata="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" strokecolor="#dc3545" strokeweight="4.5pt">
                 <v:stroke joinstyle="miter"/>
                 <w10:wrap anchorx="margin"/>
               </v:line>
@@ -211,7 +211,7 @@
           <w:sz w:val="72"/>
           <w:lang w:val="fr-FR"/>
         </w:rPr>
-        <w:t>Code d</w:t>
+        <w:t xml:space="preserve">Code </w:t>
       </w:r>
       <w:r>
         <w:rPr>
@@ -220,7 +220,16 @@
           <w:sz w:val="72"/>
           <w:lang w:val="fr-FR"/>
         </w:rPr>
-        <w:t xml:space="preserve">’insertion </w:t>
+        <w:t>d’insertion</w:t>
+      </w:r>
+      <w:r>
+        <w:rPr>
+          <w:b/>
+          <w:color w:val="1B8547"/>
+          <w:sz w:val="72"/>
+          <w:lang w:val="fr-FR"/>
+        </w:rPr>
+        <w:t xml:space="preserve"> </w:t>
       </w:r>
     </w:p>
     <w:p>
@@ -241,7 +250,27 @@
           <w:sz w:val="72"/>
           <w:lang w:val="fr-FR"/>
         </w:rPr>
-        <w:t xml:space="preserve">  des données</w:t>
+        <w:t xml:space="preserve">  </w:t>
+      </w:r>
+      <w:proofErr w:type="gramStart"/>
+      <w:r>
+        <w:rPr>
+          <w:b/>
+          <w:color w:val="1B8547"/>
+          <w:sz w:val="72"/>
+          <w:lang w:val="fr-FR"/>
+        </w:rPr>
+        <w:t>des</w:t>
+      </w:r>
+      <w:proofErr w:type="gramEnd"/>
+      <w:r>
+        <w:rPr>
+          <w:b/>
+          <w:color w:val="1B8547"/>
+          <w:sz w:val="72"/>
+          <w:lang w:val="fr-FR"/>
+        </w:rPr>
+        <w:t xml:space="preserve"> données</w:t>
       </w:r>
     </w:p>
     <w:p>
@@ -504,23 +533,50 @@
           <w:lang w:val="fr-FR"/>
         </w:rPr>
       </w:pPr>
+      <w:proofErr w:type="gramStart"/>
+      <w:r>
+        <w:rPr>
+          <w:b/>
+          <w:color w:val="1B8547"/>
+          <w:sz w:val="56"/>
+          <w:lang w:val="fr-FR"/>
+        </w:rPr>
+        <w:lastRenderedPageBreak/>
+        <w:t>|</w:t>
+      </w:r>
       <w:r>
         <w:rPr>
           <w:color w:val="DC3545"/>
           <w:sz w:val="36"/>
           <w:lang w:val="fr-FR"/>
         </w:rPr>
-        <w:lastRenderedPageBreak/>
-        <w:t xml:space="preserve">Code d’insertion des données </w:t>
-      </w:r>
-    </w:p>
-    <w:p>
-      <w:pPr>
+        <w:t xml:space="preserve">  </w:t>
+      </w:r>
+      <w:r>
         <w:rPr>
           <w:color w:val="DC3545"/>
           <w:sz w:val="36"/>
           <w:lang w:val="fr-FR"/>
         </w:rPr>
+        <w:t>Code</w:t>
+      </w:r>
+      <w:proofErr w:type="gramEnd"/>
+      <w:r>
+        <w:rPr>
+          <w:color w:val="DC3545"/>
+          <w:sz w:val="36"/>
+          <w:lang w:val="fr-FR"/>
+        </w:rPr>
+        <w:t xml:space="preserve"> d’insertion des données </w:t>
+      </w:r>
+    </w:p>
+    <w:p>
+      <w:pPr>
+        <w:rPr>
+          <w:color w:val="DC3545"/>
+          <w:sz w:val="36"/>
+          <w:lang w:val="fr-FR"/>
+        </w:rPr>
       </w:pPr>
     </w:p>
     <w:p>
@@ -538,36 +594,36 @@
       <w:r>
         <w:t> :</w:t>
       </w:r>
+    </w:p>
+    <w:p>
+      <w:pPr>
+        <w:rPr>
+          <w:sz w:val="24"/>
+          <w:lang w:val="fr-FR"/>
+        </w:rPr>
+      </w:pPr>
+      <w:r>
+        <w:rPr>
+          <w:sz w:val="24"/>
+          <w:lang w:val="fr-FR"/>
+        </w:rPr>
+        <w:t>https://github.com/Raynaudy/tutore_s3_cadeaux/blob/master/sql/codeSQLInsertionDonnees.sql</w:t>
+      </w:r>
+    </w:p>
+    <w:p>
+      <w:pPr>
+        <w:rPr>
+          <w:color w:val="DC3545"/>
+          <w:sz w:val="36"/>
+          <w:lang w:val="fr-FR"/>
+        </w:rPr>
+      </w:pPr>
       <w:bookmarkStart w:id="0" w:name="_GoBack"/>
       <w:bookmarkEnd w:id="0"/>
     </w:p>
     <w:p>
       <w:pPr>
         <w:rPr>
-          <w:sz w:val="24"/>
-          <w:lang w:val="fr-FR"/>
-        </w:rPr>
-      </w:pPr>
-      <w:r>
-        <w:rPr>
-          <w:sz w:val="24"/>
-          <w:lang w:val="fr-FR"/>
-        </w:rPr>
-        <w:t>https://github.com/Raynaudy/tutore_s3_cadeaux/blob/master/sql/codeSQLInsertionDonnees.sql</w:t>
-      </w:r>
-    </w:p>
-    <w:p>
-      <w:pPr>
-        <w:rPr>
-          <w:color w:val="DC3545"/>
-          <w:sz w:val="36"/>
-          <w:lang w:val="fr-FR"/>
-        </w:rPr>
-      </w:pPr>
-    </w:p>
-    <w:p>
-      <w:pPr>
-        <w:rPr>
           <w:lang w:val="fr-FR"/>
         </w:rPr>
       </w:pPr>
@@ -990,47 +1046,6 @@
           <w:lang w:val="fr-FR"/>
         </w:rPr>
         <w:t>) VALUES (1,'lisa111','azerty','Simpson','Lisa');</w:t>
-      </w:r>
-    </w:p>
-    <w:p>
-      <w:pPr>
-        <w:rPr>
-          <w:lang w:val="fr-FR"/>
-        </w:rPr>
-      </w:pPr>
-      <w:r>
-        <w:rPr>
-          <w:lang w:val="fr-FR"/>
-        </w:rPr>
-        <w:t xml:space="preserve">//INSERT INTO </w:t>
-      </w:r>
-      <w:proofErr w:type="spellStart"/>
-      <w:r>
-        <w:rPr>
-          <w:lang w:val="fr-FR"/>
-        </w:rPr>
-        <w:t>UtilisateurActif</w:t>
-      </w:r>
-      <w:proofErr w:type="spellEnd"/>
-      <w:r>
-        <w:rPr>
-          <w:lang w:val="fr-FR"/>
-        </w:rPr>
-        <w:t>(</w:t>
-      </w:r>
-      <w:proofErr w:type="spellStart"/>
-      <w:r>
-        <w:rPr>
-          <w:lang w:val="fr-FR"/>
-        </w:rPr>
-        <w:t>id_utilisateur,login,mdp,nom,prenom</w:t>
-      </w:r>
-      <w:proofErr w:type="spellEnd"/>
-      <w:r>
-        <w:rPr>
-          <w:lang w:val="fr-FR"/>
-        </w:rPr>
-        <w:t>) VALUES (2,'bart1234','qwerty33','Simpson','Bart');</w:t>
       </w:r>
     </w:p>
     <w:p>
@@ -1072,6 +1087,47 @@
         <w:rPr>
           <w:lang w:val="fr-FR"/>
         </w:rPr>
+        <w:t>) VALUES (2,'bart1234','qwerty33','Simpson','Bart');</w:t>
+      </w:r>
+    </w:p>
+    <w:p>
+      <w:pPr>
+        <w:rPr>
+          <w:lang w:val="fr-FR"/>
+        </w:rPr>
+      </w:pPr>
+      <w:r>
+        <w:rPr>
+          <w:lang w:val="fr-FR"/>
+        </w:rPr>
+        <w:t xml:space="preserve">//INSERT INTO </w:t>
+      </w:r>
+      <w:proofErr w:type="spellStart"/>
+      <w:r>
+        <w:rPr>
+          <w:lang w:val="fr-FR"/>
+        </w:rPr>
+        <w:t>UtilisateurActif</w:t>
+      </w:r>
+      <w:proofErr w:type="spellEnd"/>
+      <w:r>
+        <w:rPr>
+          <w:lang w:val="fr-FR"/>
+        </w:rPr>
+        <w:t>(</w:t>
+      </w:r>
+      <w:proofErr w:type="spellStart"/>
+      <w:r>
+        <w:rPr>
+          <w:lang w:val="fr-FR"/>
+        </w:rPr>
+        <w:t>id_utilisateur,login,mdp,nom,prenom</w:t>
+      </w:r>
+      <w:proofErr w:type="spellEnd"/>
+      <w:r>
+        <w:rPr>
+          <w:lang w:val="fr-FR"/>
+        </w:rPr>
         <w:t>) VALUES (3,'margeSimpson','1234','Simpson','Marge');</w:t>
       </w:r>
     </w:p>
@@ -1700,6 +1756,7 @@
         <w:rPr>
           <w:lang w:val="fr-FR"/>
         </w:rPr>
+        <w:lastRenderedPageBreak/>
         <w:t>//Créer un groupe</w:t>
       </w:r>
     </w:p>
@@ -2461,74 +2518,6 @@
           <w:lang w:val="fr-FR"/>
         </w:rPr>
         <w:t>) VALUES (3,'book',1);</w:t>
-      </w:r>
-    </w:p>
-    <w:p>
-      <w:pPr>
-        <w:rPr>
-          <w:lang w:val="fr-FR"/>
-        </w:rPr>
-      </w:pPr>
-      <w:r>
-        <w:rPr>
-          <w:lang w:val="fr-FR"/>
-        </w:rPr>
-        <w:t>INSERT INTO Cadeau(</w:t>
-      </w:r>
-      <w:proofErr w:type="spellStart"/>
-      <w:r>
-        <w:rPr>
-          <w:lang w:val="fr-FR"/>
-        </w:rPr>
-        <w:t>id_cadeau,nom</w:t>
-      </w:r>
-      <w:proofErr w:type="spellEnd"/>
-      <w:r>
-        <w:rPr>
-          <w:lang w:val="fr-FR"/>
-        </w:rPr>
-        <w:t>) VALUES (4,'Avatar (</w:t>
-      </w:r>
-      <w:proofErr w:type="spellStart"/>
-      <w:r>
-        <w:rPr>
-          <w:lang w:val="fr-FR"/>
-        </w:rPr>
-        <w:t>movie</w:t>
-      </w:r>
-      <w:proofErr w:type="spellEnd"/>
-      <w:r>
-        <w:rPr>
-          <w:lang w:val="fr-FR"/>
-        </w:rPr>
-        <w:t>)');</w:t>
-      </w:r>
-    </w:p>
-    <w:p>
-      <w:pPr>
-        <w:rPr>
-          <w:lang w:val="fr-FR"/>
-        </w:rPr>
-      </w:pPr>
-      <w:r>
-        <w:rPr>
-          <w:lang w:val="fr-FR"/>
-        </w:rPr>
-        <w:t>INSERT INTO Cadeau(</w:t>
-      </w:r>
-      <w:proofErr w:type="spellStart"/>
-      <w:r>
-        <w:rPr>
-          <w:lang w:val="fr-FR"/>
-        </w:rPr>
-        <w:t>id_cadeau,nom,id_utilisateur_est_souhaite</w:t>
-      </w:r>
-      <w:proofErr w:type="spellEnd"/>
-      <w:r>
-        <w:rPr>
-          <w:lang w:val="fr-FR"/>
-        </w:rPr>
-        <w:t>) VALUES (5,'scarf',3);</w:t>
       </w:r>
     </w:p>
     <w:p>
@@ -2549,6 +2538,47 @@
         <w:rPr>
           <w:lang w:val="fr-FR"/>
         </w:rPr>
+        <w:t>id_cadeau,nom</w:t>
+      </w:r>
+      <w:proofErr w:type="spellEnd"/>
+      <w:r>
+        <w:rPr>
+          <w:lang w:val="fr-FR"/>
+        </w:rPr>
+        <w:t>) VALUES (4,'Avatar (</w:t>
+      </w:r>
+      <w:proofErr w:type="spellStart"/>
+      <w:r>
+        <w:rPr>
+          <w:lang w:val="fr-FR"/>
+        </w:rPr>
+        <w:t>movie</w:t>
+      </w:r>
+      <w:proofErr w:type="spellEnd"/>
+      <w:r>
+        <w:rPr>
+          <w:lang w:val="fr-FR"/>
+        </w:rPr>
+        <w:t>)');</w:t>
+      </w:r>
+    </w:p>
+    <w:p>
+      <w:pPr>
+        <w:rPr>
+          <w:lang w:val="fr-FR"/>
+        </w:rPr>
+      </w:pPr>
+      <w:r>
+        <w:rPr>
+          <w:lang w:val="fr-FR"/>
+        </w:rPr>
+        <w:t>INSERT INTO Cadeau(</w:t>
+      </w:r>
+      <w:proofErr w:type="spellStart"/>
+      <w:r>
+        <w:rPr>
+          <w:lang w:val="fr-FR"/>
+        </w:rPr>
         <w:t>id_cadeau,nom,id_utilisateur_est_souhaite</w:t>
       </w:r>
       <w:proofErr w:type="spellEnd"/>
@@ -2556,6 +2586,33 @@
         <w:rPr>
           <w:lang w:val="fr-FR"/>
         </w:rPr>
+        <w:t>) VALUES (5,'scarf',3);</w:t>
+      </w:r>
+    </w:p>
+    <w:p>
+      <w:pPr>
+        <w:rPr>
+          <w:lang w:val="fr-FR"/>
+        </w:rPr>
+      </w:pPr>
+      <w:r>
+        <w:rPr>
+          <w:lang w:val="fr-FR"/>
+        </w:rPr>
+        <w:t>INSERT INTO Cadeau(</w:t>
+      </w:r>
+      <w:proofErr w:type="spellStart"/>
+      <w:r>
+        <w:rPr>
+          <w:lang w:val="fr-FR"/>
+        </w:rPr>
+        <w:t>id_cadeau,nom,id_utilisateur_est_souhaite</w:t>
+      </w:r>
+      <w:proofErr w:type="spellEnd"/>
+      <w:r>
+        <w:rPr>
+          <w:lang w:val="fr-FR"/>
+        </w:rPr>
         <w:t>) VALUES (6,'candle',3);</w:t>
       </w:r>
     </w:p>
@@ -3324,720 +3381,720 @@
         <w:rPr>
           <w:lang w:val="fr-FR"/>
         </w:rPr>
+        <w:t xml:space="preserve">INSERT INTO </w:t>
+      </w:r>
+      <w:proofErr w:type="spellStart"/>
+      <w:r>
+        <w:rPr>
+          <w:lang w:val="fr-FR"/>
+        </w:rPr>
+        <w:t>fait_partie</w:t>
+      </w:r>
+      <w:proofErr w:type="spellEnd"/>
+      <w:r>
+        <w:rPr>
+          <w:lang w:val="fr-FR"/>
+        </w:rPr>
+        <w:t>(</w:t>
+      </w:r>
+      <w:proofErr w:type="spellStart"/>
+      <w:r>
+        <w:rPr>
+          <w:lang w:val="fr-FR"/>
+        </w:rPr>
+        <w:t>id_liste,id_cadeau</w:t>
+      </w:r>
+      <w:proofErr w:type="spellEnd"/>
+      <w:r>
+        <w:rPr>
+          <w:lang w:val="fr-FR"/>
+        </w:rPr>
+        <w:t>) VALUES (3,1);</w:t>
+      </w:r>
+    </w:p>
+    <w:p>
+      <w:pPr>
+        <w:rPr>
+          <w:lang w:val="fr-FR"/>
+        </w:rPr>
+      </w:pPr>
+      <w:r>
+        <w:rPr>
+          <w:lang w:val="fr-FR"/>
+        </w:rPr>
+        <w:t xml:space="preserve">INSERT INTO </w:t>
+      </w:r>
+      <w:proofErr w:type="spellStart"/>
+      <w:r>
+        <w:rPr>
+          <w:lang w:val="fr-FR"/>
+        </w:rPr>
+        <w:t>fait_partie</w:t>
+      </w:r>
+      <w:proofErr w:type="spellEnd"/>
+      <w:r>
+        <w:rPr>
+          <w:lang w:val="fr-FR"/>
+        </w:rPr>
+        <w:t>(</w:t>
+      </w:r>
+      <w:proofErr w:type="spellStart"/>
+      <w:r>
+        <w:rPr>
+          <w:lang w:val="fr-FR"/>
+        </w:rPr>
+        <w:t>id_liste,id_cadeau</w:t>
+      </w:r>
+      <w:proofErr w:type="spellEnd"/>
+      <w:r>
+        <w:rPr>
+          <w:lang w:val="fr-FR"/>
+        </w:rPr>
+        <w:t>) VALUES (3,10);</w:t>
+      </w:r>
+    </w:p>
+    <w:p>
+      <w:pPr>
+        <w:rPr>
+          <w:lang w:val="fr-FR"/>
+        </w:rPr>
+      </w:pPr>
+    </w:p>
+    <w:p>
+      <w:pPr>
+        <w:rPr>
+          <w:lang w:val="fr-FR"/>
+        </w:rPr>
+      </w:pPr>
+      <w:r>
+        <w:rPr>
+          <w:lang w:val="fr-FR"/>
+        </w:rPr>
+        <w:t>//</w:t>
+      </w:r>
+      <w:proofErr w:type="spellStart"/>
+      <w:r>
+        <w:rPr>
+          <w:lang w:val="fr-FR"/>
+        </w:rPr>
+        <w:t>homer</w:t>
+      </w:r>
+      <w:proofErr w:type="spellEnd"/>
+    </w:p>
+    <w:p>
+      <w:pPr>
+        <w:rPr>
+          <w:lang w:val="fr-FR"/>
+        </w:rPr>
+      </w:pPr>
+      <w:r>
+        <w:rPr>
+          <w:lang w:val="fr-FR"/>
+        </w:rPr>
+        <w:t xml:space="preserve">INSERT INTO </w:t>
+      </w:r>
+      <w:proofErr w:type="spellStart"/>
+      <w:r>
+        <w:rPr>
+          <w:lang w:val="fr-FR"/>
+        </w:rPr>
+        <w:t>fait_partie</w:t>
+      </w:r>
+      <w:proofErr w:type="spellEnd"/>
+      <w:r>
+        <w:rPr>
+          <w:lang w:val="fr-FR"/>
+        </w:rPr>
+        <w:t>(</w:t>
+      </w:r>
+      <w:proofErr w:type="spellStart"/>
+      <w:r>
+        <w:rPr>
+          <w:lang w:val="fr-FR"/>
+        </w:rPr>
+        <w:t>id_liste,id_cadeau</w:t>
+      </w:r>
+      <w:proofErr w:type="spellEnd"/>
+      <w:r>
+        <w:rPr>
+          <w:lang w:val="fr-FR"/>
+        </w:rPr>
+        <w:t>) VALUES (4,2);</w:t>
+      </w:r>
+    </w:p>
+    <w:p>
+      <w:pPr>
+        <w:rPr>
+          <w:lang w:val="fr-FR"/>
+        </w:rPr>
+      </w:pPr>
+    </w:p>
+    <w:p>
+      <w:pPr>
+        <w:rPr>
+          <w:lang w:val="fr-FR"/>
+        </w:rPr>
+      </w:pPr>
+      <w:r>
+        <w:rPr>
+          <w:lang w:val="fr-FR"/>
+        </w:rPr>
+        <w:t>//</w:t>
+      </w:r>
+      <w:proofErr w:type="spellStart"/>
+      <w:r>
+        <w:rPr>
+          <w:lang w:val="fr-FR"/>
+        </w:rPr>
+        <w:t>abraham</w:t>
+      </w:r>
+      <w:proofErr w:type="spellEnd"/>
+    </w:p>
+    <w:p>
+      <w:pPr>
+        <w:rPr>
+          <w:lang w:val="fr-FR"/>
+        </w:rPr>
+      </w:pPr>
+      <w:r>
+        <w:rPr>
+          <w:lang w:val="fr-FR"/>
+        </w:rPr>
+        <w:t xml:space="preserve">INSERT INTO </w:t>
+      </w:r>
+      <w:proofErr w:type="spellStart"/>
+      <w:r>
+        <w:rPr>
+          <w:lang w:val="fr-FR"/>
+        </w:rPr>
+        <w:t>fait_partie</w:t>
+      </w:r>
+      <w:proofErr w:type="spellEnd"/>
+      <w:r>
+        <w:rPr>
+          <w:lang w:val="fr-FR"/>
+        </w:rPr>
+        <w:t>(</w:t>
+      </w:r>
+      <w:proofErr w:type="spellStart"/>
+      <w:r>
+        <w:rPr>
+          <w:lang w:val="fr-FR"/>
+        </w:rPr>
+        <w:t>id_liste,id_cadeau</w:t>
+      </w:r>
+      <w:proofErr w:type="spellEnd"/>
+      <w:r>
+        <w:rPr>
+          <w:lang w:val="fr-FR"/>
+        </w:rPr>
+        <w:t>) VALUES (5,8);</w:t>
+      </w:r>
+    </w:p>
+    <w:p>
+      <w:pPr>
+        <w:rPr>
+          <w:lang w:val="fr-FR"/>
+        </w:rPr>
+      </w:pPr>
+    </w:p>
+    <w:p>
+      <w:pPr>
+        <w:rPr>
+          <w:lang w:val="fr-FR"/>
+        </w:rPr>
+      </w:pPr>
+      <w:r>
+        <w:rPr>
+          <w:lang w:val="fr-FR"/>
+        </w:rPr>
+        <w:t>//</w:t>
+      </w:r>
+      <w:proofErr w:type="spellStart"/>
+      <w:r>
+        <w:rPr>
+          <w:lang w:val="fr-FR"/>
+        </w:rPr>
+        <w:t>milhouse</w:t>
+      </w:r>
+      <w:proofErr w:type="spellEnd"/>
+    </w:p>
+    <w:p>
+      <w:pPr>
+        <w:rPr>
+          <w:lang w:val="fr-FR"/>
+        </w:rPr>
+      </w:pPr>
+      <w:r>
+        <w:rPr>
+          <w:lang w:val="fr-FR"/>
+        </w:rPr>
+        <w:t xml:space="preserve">INSERT INTO </w:t>
+      </w:r>
+      <w:proofErr w:type="spellStart"/>
+      <w:r>
+        <w:rPr>
+          <w:lang w:val="fr-FR"/>
+        </w:rPr>
+        <w:t>fait_partie</w:t>
+      </w:r>
+      <w:proofErr w:type="spellEnd"/>
+      <w:r>
+        <w:rPr>
+          <w:lang w:val="fr-FR"/>
+        </w:rPr>
+        <w:t>(</w:t>
+      </w:r>
+      <w:proofErr w:type="spellStart"/>
+      <w:r>
+        <w:rPr>
+          <w:lang w:val="fr-FR"/>
+        </w:rPr>
+        <w:t>id_liste,id_cadeau</w:t>
+      </w:r>
+      <w:proofErr w:type="spellEnd"/>
+      <w:r>
+        <w:rPr>
+          <w:lang w:val="fr-FR"/>
+        </w:rPr>
+        <w:t>) VALUES (6,9);</w:t>
+      </w:r>
+    </w:p>
+    <w:p>
+      <w:pPr>
+        <w:rPr>
+          <w:lang w:val="fr-FR"/>
+        </w:rPr>
+      </w:pPr>
+    </w:p>
+    <w:p>
+      <w:pPr>
+        <w:rPr>
+          <w:lang w:val="fr-FR"/>
+        </w:rPr>
+      </w:pPr>
+    </w:p>
+    <w:p>
+      <w:pPr>
+        <w:rPr>
+          <w:lang w:val="fr-FR"/>
+        </w:rPr>
+      </w:pPr>
+      <w:r>
+        <w:rPr>
+          <w:lang w:val="fr-FR"/>
+        </w:rPr>
+        <w:t xml:space="preserve">//Affecter les listes </w:t>
+      </w:r>
+      <w:proofErr w:type="gramStart"/>
+      <w:r>
+        <w:rPr>
+          <w:lang w:val="fr-FR"/>
+        </w:rPr>
+        <w:t>a</w:t>
+      </w:r>
+      <w:proofErr w:type="gramEnd"/>
+      <w:r>
+        <w:rPr>
+          <w:lang w:val="fr-FR"/>
+        </w:rPr>
+        <w:t xml:space="preserve"> un groupe</w:t>
+      </w:r>
+    </w:p>
+    <w:p>
+      <w:pPr>
+        <w:rPr>
+          <w:lang w:val="fr-FR"/>
+        </w:rPr>
+      </w:pPr>
+      <w:r>
+        <w:rPr>
+          <w:lang w:val="fr-FR"/>
+        </w:rPr>
+        <w:t xml:space="preserve">INSERT INTO </w:t>
+      </w:r>
+      <w:proofErr w:type="spellStart"/>
+      <w:r>
+        <w:rPr>
+          <w:lang w:val="fr-FR"/>
+        </w:rPr>
+        <w:t>est_partagee</w:t>
+      </w:r>
+      <w:proofErr w:type="spellEnd"/>
+      <w:r>
+        <w:rPr>
+          <w:lang w:val="fr-FR"/>
+        </w:rPr>
+        <w:t>(</w:t>
+      </w:r>
+      <w:proofErr w:type="spellStart"/>
+      <w:r>
+        <w:rPr>
+          <w:lang w:val="fr-FR"/>
+        </w:rPr>
+        <w:t>id_liste,id_groupe</w:t>
+      </w:r>
+      <w:proofErr w:type="spellEnd"/>
+      <w:r>
+        <w:rPr>
+          <w:lang w:val="fr-FR"/>
+        </w:rPr>
+        <w:t>) VALUES (1,1);</w:t>
+      </w:r>
+    </w:p>
+    <w:p>
+      <w:pPr>
+        <w:rPr>
+          <w:lang w:val="fr-FR"/>
+        </w:rPr>
+      </w:pPr>
+      <w:r>
+        <w:rPr>
+          <w:lang w:val="fr-FR"/>
+        </w:rPr>
+        <w:t xml:space="preserve">INSERT INTO </w:t>
+      </w:r>
+      <w:proofErr w:type="spellStart"/>
+      <w:r>
+        <w:rPr>
+          <w:lang w:val="fr-FR"/>
+        </w:rPr>
+        <w:t>est_partagee</w:t>
+      </w:r>
+      <w:proofErr w:type="spellEnd"/>
+      <w:r>
+        <w:rPr>
+          <w:lang w:val="fr-FR"/>
+        </w:rPr>
+        <w:t>(</w:t>
+      </w:r>
+      <w:proofErr w:type="spellStart"/>
+      <w:r>
+        <w:rPr>
+          <w:lang w:val="fr-FR"/>
+        </w:rPr>
+        <w:t>id_liste,id_groupe</w:t>
+      </w:r>
+      <w:proofErr w:type="spellEnd"/>
+      <w:r>
+        <w:rPr>
+          <w:lang w:val="fr-FR"/>
+        </w:rPr>
+        <w:t>) VALUES (2,1);</w:t>
+      </w:r>
+    </w:p>
+    <w:p>
+      <w:pPr>
+        <w:rPr>
+          <w:lang w:val="fr-FR"/>
+        </w:rPr>
+      </w:pPr>
+    </w:p>
+    <w:p>
+      <w:pPr>
+        <w:rPr>
+          <w:lang w:val="fr-FR"/>
+        </w:rPr>
+      </w:pPr>
+      <w:r>
+        <w:rPr>
+          <w:lang w:val="fr-FR"/>
+        </w:rPr>
+        <w:t xml:space="preserve">//les deux listes de </w:t>
+      </w:r>
+      <w:proofErr w:type="spellStart"/>
+      <w:r>
+        <w:rPr>
+          <w:lang w:val="fr-FR"/>
+        </w:rPr>
+        <w:t>bart</w:t>
+      </w:r>
+      <w:proofErr w:type="spellEnd"/>
+    </w:p>
+    <w:p>
+      <w:pPr>
+        <w:rPr>
+          <w:lang w:val="fr-FR"/>
+        </w:rPr>
+      </w:pPr>
+      <w:r>
+        <w:rPr>
+          <w:lang w:val="fr-FR"/>
+        </w:rPr>
+        <w:t xml:space="preserve">INSERT INTO </w:t>
+      </w:r>
+      <w:proofErr w:type="spellStart"/>
+      <w:r>
+        <w:rPr>
+          <w:lang w:val="fr-FR"/>
+        </w:rPr>
+        <w:t>est_partagee</w:t>
+      </w:r>
+      <w:proofErr w:type="spellEnd"/>
+      <w:r>
+        <w:rPr>
+          <w:lang w:val="fr-FR"/>
+        </w:rPr>
+        <w:t>(</w:t>
+      </w:r>
+      <w:proofErr w:type="spellStart"/>
+      <w:r>
+        <w:rPr>
+          <w:lang w:val="fr-FR"/>
+        </w:rPr>
+        <w:t>id_liste,id_groupe</w:t>
+      </w:r>
+      <w:proofErr w:type="spellEnd"/>
+      <w:r>
+        <w:rPr>
+          <w:lang w:val="fr-FR"/>
+        </w:rPr>
+        <w:t>) VALUES (3,1);</w:t>
+      </w:r>
+    </w:p>
+    <w:p>
+      <w:pPr>
+        <w:rPr>
+          <w:lang w:val="fr-FR"/>
+        </w:rPr>
+      </w:pPr>
+      <w:r>
+        <w:rPr>
+          <w:lang w:val="fr-FR"/>
+        </w:rPr>
+        <w:t xml:space="preserve">INSERT INTO </w:t>
+      </w:r>
+      <w:proofErr w:type="spellStart"/>
+      <w:r>
+        <w:rPr>
+          <w:lang w:val="fr-FR"/>
+        </w:rPr>
+        <w:t>est_partagee</w:t>
+      </w:r>
+      <w:proofErr w:type="spellEnd"/>
+      <w:r>
+        <w:rPr>
+          <w:lang w:val="fr-FR"/>
+        </w:rPr>
+        <w:t>(</w:t>
+      </w:r>
+      <w:proofErr w:type="spellStart"/>
+      <w:r>
+        <w:rPr>
+          <w:lang w:val="fr-FR"/>
+        </w:rPr>
+        <w:t>id_liste,id_groupe</w:t>
+      </w:r>
+      <w:proofErr w:type="spellEnd"/>
+      <w:r>
+        <w:rPr>
+          <w:lang w:val="fr-FR"/>
+        </w:rPr>
+        <w:t>) VALUES (3,2);</w:t>
+      </w:r>
+    </w:p>
+    <w:p>
+      <w:pPr>
+        <w:rPr>
+          <w:lang w:val="fr-FR"/>
+        </w:rPr>
+      </w:pPr>
+    </w:p>
+    <w:p>
+      <w:pPr>
+        <w:rPr>
+          <w:lang w:val="fr-FR"/>
+        </w:rPr>
+      </w:pPr>
+      <w:r>
+        <w:rPr>
+          <w:lang w:val="fr-FR"/>
+        </w:rPr>
+        <w:t xml:space="preserve">INSERT INTO </w:t>
+      </w:r>
+      <w:proofErr w:type="spellStart"/>
+      <w:r>
+        <w:rPr>
+          <w:lang w:val="fr-FR"/>
+        </w:rPr>
+        <w:t>est_partagee</w:t>
+      </w:r>
+      <w:proofErr w:type="spellEnd"/>
+      <w:r>
+        <w:rPr>
+          <w:lang w:val="fr-FR"/>
+        </w:rPr>
+        <w:t>(</w:t>
+      </w:r>
+      <w:proofErr w:type="spellStart"/>
+      <w:r>
+        <w:rPr>
+          <w:lang w:val="fr-FR"/>
+        </w:rPr>
+        <w:t>id_liste,id_groupe</w:t>
+      </w:r>
+      <w:proofErr w:type="spellEnd"/>
+      <w:r>
+        <w:rPr>
+          <w:lang w:val="fr-FR"/>
+        </w:rPr>
+        <w:t>) VALUES (4,1);</w:t>
+      </w:r>
+    </w:p>
+    <w:p>
+      <w:pPr>
+        <w:rPr>
+          <w:lang w:val="fr-FR"/>
+        </w:rPr>
+      </w:pPr>
+      <w:r>
+        <w:rPr>
+          <w:lang w:val="fr-FR"/>
+        </w:rPr>
+        <w:t xml:space="preserve">INSERT INTO </w:t>
+      </w:r>
+      <w:proofErr w:type="spellStart"/>
+      <w:r>
+        <w:rPr>
+          <w:lang w:val="fr-FR"/>
+        </w:rPr>
+        <w:t>est_partagee</w:t>
+      </w:r>
+      <w:proofErr w:type="spellEnd"/>
+      <w:r>
+        <w:rPr>
+          <w:lang w:val="fr-FR"/>
+        </w:rPr>
+        <w:t>(</w:t>
+      </w:r>
+      <w:proofErr w:type="spellStart"/>
+      <w:r>
+        <w:rPr>
+          <w:lang w:val="fr-FR"/>
+        </w:rPr>
+        <w:t>id_liste,id_groupe</w:t>
+      </w:r>
+      <w:proofErr w:type="spellEnd"/>
+      <w:r>
+        <w:rPr>
+          <w:lang w:val="fr-FR"/>
+        </w:rPr>
+        <w:t>) VALUES (5,1);</w:t>
+      </w:r>
+    </w:p>
+    <w:p>
+      <w:pPr>
+        <w:rPr>
+          <w:lang w:val="fr-FR"/>
+        </w:rPr>
+      </w:pPr>
+      <w:r>
+        <w:rPr>
+          <w:lang w:val="fr-FR"/>
+        </w:rPr>
+        <w:t xml:space="preserve">INSERT INTO </w:t>
+      </w:r>
+      <w:proofErr w:type="spellStart"/>
+      <w:r>
+        <w:rPr>
+          <w:lang w:val="fr-FR"/>
+        </w:rPr>
+        <w:t>est_partagee</w:t>
+      </w:r>
+      <w:proofErr w:type="spellEnd"/>
+      <w:r>
+        <w:rPr>
+          <w:lang w:val="fr-FR"/>
+        </w:rPr>
+        <w:t>(</w:t>
+      </w:r>
+      <w:proofErr w:type="spellStart"/>
+      <w:r>
+        <w:rPr>
+          <w:lang w:val="fr-FR"/>
+        </w:rPr>
+        <w:t>id_liste,id_groupe</w:t>
+      </w:r>
+      <w:proofErr w:type="spellEnd"/>
+      <w:r>
+        <w:rPr>
+          <w:lang w:val="fr-FR"/>
+        </w:rPr>
+        <w:t>) VALUES (6,2);</w:t>
+      </w:r>
+    </w:p>
+    <w:p>
+      <w:pPr>
+        <w:rPr>
+          <w:lang w:val="fr-FR"/>
+        </w:rPr>
+      </w:pPr>
+      <w:r>
+        <w:rPr>
+          <w:lang w:val="fr-FR"/>
+        </w:rPr>
+        <w:t xml:space="preserve">INSERT INTO </w:t>
+      </w:r>
+      <w:proofErr w:type="spellStart"/>
+      <w:r>
+        <w:rPr>
+          <w:lang w:val="fr-FR"/>
+        </w:rPr>
+        <w:t>est_partagee</w:t>
+      </w:r>
+      <w:proofErr w:type="spellEnd"/>
+      <w:r>
+        <w:rPr>
+          <w:lang w:val="fr-FR"/>
+        </w:rPr>
+        <w:t>(</w:t>
+      </w:r>
+      <w:proofErr w:type="spellStart"/>
+      <w:r>
+        <w:rPr>
+          <w:lang w:val="fr-FR"/>
+        </w:rPr>
+        <w:t>id_liste,id_groupe</w:t>
+      </w:r>
+      <w:proofErr w:type="spellEnd"/>
+      <w:r>
+        <w:rPr>
+          <w:lang w:val="fr-FR"/>
+        </w:rPr>
+        <w:t>) VALUES (7,2);</w:t>
+      </w:r>
+    </w:p>
+    <w:p>
+      <w:pPr>
+        <w:rPr>
+          <w:lang w:val="fr-FR"/>
+        </w:rPr>
+      </w:pPr>
+    </w:p>
+    <w:p>
+      <w:pPr>
+        <w:rPr>
+          <w:lang w:val="fr-FR"/>
+        </w:rPr>
+      </w:pPr>
+      <w:r>
+        <w:rPr>
+          <w:lang w:val="fr-FR"/>
+        </w:rPr>
+        <w:t>//Indiquer l'achat d'un cadeau</w:t>
+      </w:r>
+    </w:p>
+    <w:p>
+      <w:pPr>
+        <w:rPr>
+          <w:lang w:val="fr-FR"/>
+        </w:rPr>
+      </w:pPr>
+      <w:r>
+        <w:rPr>
+          <w:lang w:val="fr-FR"/>
+        </w:rPr>
         <w:lastRenderedPageBreak/>
-        <w:t xml:space="preserve">INSERT INTO </w:t>
-      </w:r>
-      <w:proofErr w:type="spellStart"/>
-      <w:r>
-        <w:rPr>
-          <w:lang w:val="fr-FR"/>
-        </w:rPr>
-        <w:t>fait_partie</w:t>
-      </w:r>
-      <w:proofErr w:type="spellEnd"/>
-      <w:r>
-        <w:rPr>
-          <w:lang w:val="fr-FR"/>
-        </w:rPr>
-        <w:t>(</w:t>
-      </w:r>
-      <w:proofErr w:type="spellStart"/>
-      <w:r>
-        <w:rPr>
-          <w:lang w:val="fr-FR"/>
-        </w:rPr>
-        <w:t>id_liste,id_cadeau</w:t>
-      </w:r>
-      <w:proofErr w:type="spellEnd"/>
-      <w:r>
-        <w:rPr>
-          <w:lang w:val="fr-FR"/>
-        </w:rPr>
-        <w:t>) VALUES (3,1);</w:t>
-      </w:r>
-    </w:p>
-    <w:p>
-      <w:pPr>
-        <w:rPr>
-          <w:lang w:val="fr-FR"/>
-        </w:rPr>
-      </w:pPr>
-      <w:r>
-        <w:rPr>
-          <w:lang w:val="fr-FR"/>
-        </w:rPr>
-        <w:t xml:space="preserve">INSERT INTO </w:t>
-      </w:r>
-      <w:proofErr w:type="spellStart"/>
-      <w:r>
-        <w:rPr>
-          <w:lang w:val="fr-FR"/>
-        </w:rPr>
-        <w:t>fait_partie</w:t>
-      </w:r>
-      <w:proofErr w:type="spellEnd"/>
-      <w:r>
-        <w:rPr>
-          <w:lang w:val="fr-FR"/>
-        </w:rPr>
-        <w:t>(</w:t>
-      </w:r>
-      <w:proofErr w:type="spellStart"/>
-      <w:r>
-        <w:rPr>
-          <w:lang w:val="fr-FR"/>
-        </w:rPr>
-        <w:t>id_liste,id_cadeau</w:t>
-      </w:r>
-      <w:proofErr w:type="spellEnd"/>
-      <w:r>
-        <w:rPr>
-          <w:lang w:val="fr-FR"/>
-        </w:rPr>
-        <w:t>) VALUES (3,10);</w:t>
-      </w:r>
-    </w:p>
-    <w:p>
-      <w:pPr>
-        <w:rPr>
-          <w:lang w:val="fr-FR"/>
-        </w:rPr>
-      </w:pPr>
-    </w:p>
-    <w:p>
-      <w:pPr>
-        <w:rPr>
-          <w:lang w:val="fr-FR"/>
-        </w:rPr>
-      </w:pPr>
-      <w:r>
-        <w:rPr>
-          <w:lang w:val="fr-FR"/>
-        </w:rPr>
-        <w:t>//</w:t>
-      </w:r>
-      <w:proofErr w:type="spellStart"/>
-      <w:r>
-        <w:rPr>
-          <w:lang w:val="fr-FR"/>
-        </w:rPr>
-        <w:t>homer</w:t>
-      </w:r>
-      <w:proofErr w:type="spellEnd"/>
-    </w:p>
-    <w:p>
-      <w:pPr>
-        <w:rPr>
-          <w:lang w:val="fr-FR"/>
-        </w:rPr>
-      </w:pPr>
-      <w:r>
-        <w:rPr>
-          <w:lang w:val="fr-FR"/>
-        </w:rPr>
-        <w:t xml:space="preserve">INSERT INTO </w:t>
-      </w:r>
-      <w:proofErr w:type="spellStart"/>
-      <w:r>
-        <w:rPr>
-          <w:lang w:val="fr-FR"/>
-        </w:rPr>
-        <w:t>fait_partie</w:t>
-      </w:r>
-      <w:proofErr w:type="spellEnd"/>
-      <w:r>
-        <w:rPr>
-          <w:lang w:val="fr-FR"/>
-        </w:rPr>
-        <w:t>(</w:t>
-      </w:r>
-      <w:proofErr w:type="spellStart"/>
-      <w:r>
-        <w:rPr>
-          <w:lang w:val="fr-FR"/>
-        </w:rPr>
-        <w:t>id_liste,id_cadeau</w:t>
-      </w:r>
-      <w:proofErr w:type="spellEnd"/>
-      <w:r>
-        <w:rPr>
-          <w:lang w:val="fr-FR"/>
-        </w:rPr>
-        <w:t>) VALUES (4,2);</w:t>
-      </w:r>
-    </w:p>
-    <w:p>
-      <w:pPr>
-        <w:rPr>
-          <w:lang w:val="fr-FR"/>
-        </w:rPr>
-      </w:pPr>
-    </w:p>
-    <w:p>
-      <w:pPr>
-        <w:rPr>
-          <w:lang w:val="fr-FR"/>
-        </w:rPr>
-      </w:pPr>
-      <w:r>
-        <w:rPr>
-          <w:lang w:val="fr-FR"/>
-        </w:rPr>
-        <w:t>//</w:t>
-      </w:r>
-      <w:proofErr w:type="spellStart"/>
-      <w:r>
-        <w:rPr>
-          <w:lang w:val="fr-FR"/>
-        </w:rPr>
-        <w:t>abraham</w:t>
-      </w:r>
-      <w:proofErr w:type="spellEnd"/>
-    </w:p>
-    <w:p>
-      <w:pPr>
-        <w:rPr>
-          <w:lang w:val="fr-FR"/>
-        </w:rPr>
-      </w:pPr>
-      <w:r>
-        <w:rPr>
-          <w:lang w:val="fr-FR"/>
-        </w:rPr>
-        <w:t xml:space="preserve">INSERT INTO </w:t>
-      </w:r>
-      <w:proofErr w:type="spellStart"/>
-      <w:r>
-        <w:rPr>
-          <w:lang w:val="fr-FR"/>
-        </w:rPr>
-        <w:t>fait_partie</w:t>
-      </w:r>
-      <w:proofErr w:type="spellEnd"/>
-      <w:r>
-        <w:rPr>
-          <w:lang w:val="fr-FR"/>
-        </w:rPr>
-        <w:t>(</w:t>
-      </w:r>
-      <w:proofErr w:type="spellStart"/>
-      <w:r>
-        <w:rPr>
-          <w:lang w:val="fr-FR"/>
-        </w:rPr>
-        <w:t>id_liste,id_cadeau</w:t>
-      </w:r>
-      <w:proofErr w:type="spellEnd"/>
-      <w:r>
-        <w:rPr>
-          <w:lang w:val="fr-FR"/>
-        </w:rPr>
-        <w:t>) VALUES (5,8);</w:t>
-      </w:r>
-    </w:p>
-    <w:p>
-      <w:pPr>
-        <w:rPr>
-          <w:lang w:val="fr-FR"/>
-        </w:rPr>
-      </w:pPr>
-    </w:p>
-    <w:p>
-      <w:pPr>
-        <w:rPr>
-          <w:lang w:val="fr-FR"/>
-        </w:rPr>
-      </w:pPr>
-      <w:r>
-        <w:rPr>
-          <w:lang w:val="fr-FR"/>
-        </w:rPr>
-        <w:t>//</w:t>
-      </w:r>
-      <w:proofErr w:type="spellStart"/>
-      <w:r>
-        <w:rPr>
-          <w:lang w:val="fr-FR"/>
-        </w:rPr>
-        <w:t>milhouse</w:t>
-      </w:r>
-      <w:proofErr w:type="spellEnd"/>
-    </w:p>
-    <w:p>
-      <w:pPr>
-        <w:rPr>
-          <w:lang w:val="fr-FR"/>
-        </w:rPr>
-      </w:pPr>
-      <w:r>
-        <w:rPr>
-          <w:lang w:val="fr-FR"/>
-        </w:rPr>
-        <w:t xml:space="preserve">INSERT INTO </w:t>
-      </w:r>
-      <w:proofErr w:type="spellStart"/>
-      <w:r>
-        <w:rPr>
-          <w:lang w:val="fr-FR"/>
-        </w:rPr>
-        <w:t>fait_partie</w:t>
-      </w:r>
-      <w:proofErr w:type="spellEnd"/>
-      <w:r>
-        <w:rPr>
-          <w:lang w:val="fr-FR"/>
-        </w:rPr>
-        <w:t>(</w:t>
-      </w:r>
-      <w:proofErr w:type="spellStart"/>
-      <w:r>
-        <w:rPr>
-          <w:lang w:val="fr-FR"/>
-        </w:rPr>
-        <w:t>id_liste,id_cadeau</w:t>
-      </w:r>
-      <w:proofErr w:type="spellEnd"/>
-      <w:r>
-        <w:rPr>
-          <w:lang w:val="fr-FR"/>
-        </w:rPr>
-        <w:t>) VALUES (6,9);</w:t>
-      </w:r>
-    </w:p>
-    <w:p>
-      <w:pPr>
-        <w:rPr>
-          <w:lang w:val="fr-FR"/>
-        </w:rPr>
-      </w:pPr>
-    </w:p>
-    <w:p>
-      <w:pPr>
-        <w:rPr>
-          <w:lang w:val="fr-FR"/>
-        </w:rPr>
-      </w:pPr>
-    </w:p>
-    <w:p>
-      <w:pPr>
-        <w:rPr>
-          <w:lang w:val="fr-FR"/>
-        </w:rPr>
-      </w:pPr>
-      <w:r>
-        <w:rPr>
-          <w:lang w:val="fr-FR"/>
-        </w:rPr>
-        <w:t xml:space="preserve">//Affecter les listes </w:t>
-      </w:r>
-      <w:proofErr w:type="gramStart"/>
-      <w:r>
-        <w:rPr>
-          <w:lang w:val="fr-FR"/>
-        </w:rPr>
-        <w:t>a</w:t>
-      </w:r>
-      <w:proofErr w:type="gramEnd"/>
-      <w:r>
-        <w:rPr>
-          <w:lang w:val="fr-FR"/>
-        </w:rPr>
-        <w:t xml:space="preserve"> un groupe</w:t>
-      </w:r>
-    </w:p>
-    <w:p>
-      <w:pPr>
-        <w:rPr>
-          <w:lang w:val="fr-FR"/>
-        </w:rPr>
-      </w:pPr>
-      <w:r>
-        <w:rPr>
-          <w:lang w:val="fr-FR"/>
-        </w:rPr>
-        <w:t xml:space="preserve">INSERT INTO </w:t>
-      </w:r>
-      <w:proofErr w:type="spellStart"/>
-      <w:r>
-        <w:rPr>
-          <w:lang w:val="fr-FR"/>
-        </w:rPr>
-        <w:t>est_partagee</w:t>
-      </w:r>
-      <w:proofErr w:type="spellEnd"/>
-      <w:r>
-        <w:rPr>
-          <w:lang w:val="fr-FR"/>
-        </w:rPr>
-        <w:t>(</w:t>
-      </w:r>
-      <w:proofErr w:type="spellStart"/>
-      <w:r>
-        <w:rPr>
-          <w:lang w:val="fr-FR"/>
-        </w:rPr>
-        <w:t>id_liste,id_groupe</w:t>
-      </w:r>
-      <w:proofErr w:type="spellEnd"/>
-      <w:r>
-        <w:rPr>
-          <w:lang w:val="fr-FR"/>
-        </w:rPr>
-        <w:t>) VALUES (1,1);</w:t>
-      </w:r>
-    </w:p>
-    <w:p>
-      <w:pPr>
-        <w:rPr>
-          <w:lang w:val="fr-FR"/>
-        </w:rPr>
-      </w:pPr>
-      <w:r>
-        <w:rPr>
-          <w:lang w:val="fr-FR"/>
-        </w:rPr>
-        <w:t xml:space="preserve">INSERT INTO </w:t>
-      </w:r>
-      <w:proofErr w:type="spellStart"/>
-      <w:r>
-        <w:rPr>
-          <w:lang w:val="fr-FR"/>
-        </w:rPr>
-        <w:t>est_partagee</w:t>
-      </w:r>
-      <w:proofErr w:type="spellEnd"/>
-      <w:r>
-        <w:rPr>
-          <w:lang w:val="fr-FR"/>
-        </w:rPr>
-        <w:t>(</w:t>
-      </w:r>
-      <w:proofErr w:type="spellStart"/>
-      <w:r>
-        <w:rPr>
-          <w:lang w:val="fr-FR"/>
-        </w:rPr>
-        <w:t>id_liste,id_groupe</w:t>
-      </w:r>
-      <w:proofErr w:type="spellEnd"/>
-      <w:r>
-        <w:rPr>
-          <w:lang w:val="fr-FR"/>
-        </w:rPr>
-        <w:t>) VALUES (2,1);</w:t>
-      </w:r>
-    </w:p>
-    <w:p>
-      <w:pPr>
-        <w:rPr>
-          <w:lang w:val="fr-FR"/>
-        </w:rPr>
-      </w:pPr>
-    </w:p>
-    <w:p>
-      <w:pPr>
-        <w:rPr>
-          <w:lang w:val="fr-FR"/>
-        </w:rPr>
-      </w:pPr>
-      <w:r>
-        <w:rPr>
-          <w:lang w:val="fr-FR"/>
-        </w:rPr>
-        <w:t xml:space="preserve">//les deux listes de </w:t>
-      </w:r>
-      <w:proofErr w:type="spellStart"/>
-      <w:r>
-        <w:rPr>
-          <w:lang w:val="fr-FR"/>
-        </w:rPr>
-        <w:t>bart</w:t>
-      </w:r>
-      <w:proofErr w:type="spellEnd"/>
-    </w:p>
-    <w:p>
-      <w:pPr>
-        <w:rPr>
-          <w:lang w:val="fr-FR"/>
-        </w:rPr>
-      </w:pPr>
-      <w:r>
-        <w:rPr>
-          <w:lang w:val="fr-FR"/>
-        </w:rPr>
-        <w:t xml:space="preserve">INSERT INTO </w:t>
-      </w:r>
-      <w:proofErr w:type="spellStart"/>
-      <w:r>
-        <w:rPr>
-          <w:lang w:val="fr-FR"/>
-        </w:rPr>
-        <w:t>est_partagee</w:t>
-      </w:r>
-      <w:proofErr w:type="spellEnd"/>
-      <w:r>
-        <w:rPr>
-          <w:lang w:val="fr-FR"/>
-        </w:rPr>
-        <w:t>(</w:t>
-      </w:r>
-      <w:proofErr w:type="spellStart"/>
-      <w:r>
-        <w:rPr>
-          <w:lang w:val="fr-FR"/>
-        </w:rPr>
-        <w:t>id_liste,id_groupe</w:t>
-      </w:r>
-      <w:proofErr w:type="spellEnd"/>
-      <w:r>
-        <w:rPr>
-          <w:lang w:val="fr-FR"/>
-        </w:rPr>
-        <w:t>) VALUES (3,1);</w:t>
-      </w:r>
-    </w:p>
-    <w:p>
-      <w:pPr>
-        <w:rPr>
-          <w:lang w:val="fr-FR"/>
-        </w:rPr>
-      </w:pPr>
-      <w:r>
-        <w:rPr>
-          <w:lang w:val="fr-FR"/>
-        </w:rPr>
-        <w:t xml:space="preserve">INSERT INTO </w:t>
-      </w:r>
-      <w:proofErr w:type="spellStart"/>
-      <w:r>
-        <w:rPr>
-          <w:lang w:val="fr-FR"/>
-        </w:rPr>
-        <w:t>est_partagee</w:t>
-      </w:r>
-      <w:proofErr w:type="spellEnd"/>
-      <w:r>
-        <w:rPr>
-          <w:lang w:val="fr-FR"/>
-        </w:rPr>
-        <w:t>(</w:t>
-      </w:r>
-      <w:proofErr w:type="spellStart"/>
-      <w:r>
-        <w:rPr>
-          <w:lang w:val="fr-FR"/>
-        </w:rPr>
-        <w:t>id_liste,id_groupe</w:t>
-      </w:r>
-      <w:proofErr w:type="spellEnd"/>
-      <w:r>
-        <w:rPr>
-          <w:lang w:val="fr-FR"/>
-        </w:rPr>
-        <w:t>) VALUES (3,2);</w:t>
-      </w:r>
-    </w:p>
-    <w:p>
-      <w:pPr>
-        <w:rPr>
-          <w:lang w:val="fr-FR"/>
-        </w:rPr>
-      </w:pPr>
-    </w:p>
-    <w:p>
-      <w:pPr>
-        <w:rPr>
-          <w:lang w:val="fr-FR"/>
-        </w:rPr>
-      </w:pPr>
-      <w:r>
-        <w:rPr>
-          <w:lang w:val="fr-FR"/>
-        </w:rPr>
-        <w:t xml:space="preserve">INSERT INTO </w:t>
-      </w:r>
-      <w:proofErr w:type="spellStart"/>
-      <w:r>
-        <w:rPr>
-          <w:lang w:val="fr-FR"/>
-        </w:rPr>
-        <w:t>est_partagee</w:t>
-      </w:r>
-      <w:proofErr w:type="spellEnd"/>
-      <w:r>
-        <w:rPr>
-          <w:lang w:val="fr-FR"/>
-        </w:rPr>
-        <w:t>(</w:t>
-      </w:r>
-      <w:proofErr w:type="spellStart"/>
-      <w:r>
-        <w:rPr>
-          <w:lang w:val="fr-FR"/>
-        </w:rPr>
-        <w:t>id_liste,id_groupe</w:t>
-      </w:r>
-      <w:proofErr w:type="spellEnd"/>
-      <w:r>
-        <w:rPr>
-          <w:lang w:val="fr-FR"/>
-        </w:rPr>
-        <w:t>) VALUES (4,1);</w:t>
-      </w:r>
-    </w:p>
-    <w:p>
-      <w:pPr>
-        <w:rPr>
-          <w:lang w:val="fr-FR"/>
-        </w:rPr>
-      </w:pPr>
-      <w:r>
-        <w:rPr>
-          <w:lang w:val="fr-FR"/>
-        </w:rPr>
-        <w:t xml:space="preserve">INSERT INTO </w:t>
-      </w:r>
-      <w:proofErr w:type="spellStart"/>
-      <w:r>
-        <w:rPr>
-          <w:lang w:val="fr-FR"/>
-        </w:rPr>
-        <w:t>est_partagee</w:t>
-      </w:r>
-      <w:proofErr w:type="spellEnd"/>
-      <w:r>
-        <w:rPr>
-          <w:lang w:val="fr-FR"/>
-        </w:rPr>
-        <w:t>(</w:t>
-      </w:r>
-      <w:proofErr w:type="spellStart"/>
-      <w:r>
-        <w:rPr>
-          <w:lang w:val="fr-FR"/>
-        </w:rPr>
-        <w:t>id_liste,id_groupe</w:t>
-      </w:r>
-      <w:proofErr w:type="spellEnd"/>
-      <w:r>
-        <w:rPr>
-          <w:lang w:val="fr-FR"/>
-        </w:rPr>
-        <w:t>) VALUES (5,1);</w:t>
-      </w:r>
-    </w:p>
-    <w:p>
-      <w:pPr>
-        <w:rPr>
-          <w:lang w:val="fr-FR"/>
-        </w:rPr>
-      </w:pPr>
-      <w:r>
-        <w:rPr>
-          <w:lang w:val="fr-FR"/>
-        </w:rPr>
-        <w:t xml:space="preserve">INSERT INTO </w:t>
-      </w:r>
-      <w:proofErr w:type="spellStart"/>
-      <w:r>
-        <w:rPr>
-          <w:lang w:val="fr-FR"/>
-        </w:rPr>
-        <w:t>est_partagee</w:t>
-      </w:r>
-      <w:proofErr w:type="spellEnd"/>
-      <w:r>
-        <w:rPr>
-          <w:lang w:val="fr-FR"/>
-        </w:rPr>
-        <w:t>(</w:t>
-      </w:r>
-      <w:proofErr w:type="spellStart"/>
-      <w:r>
-        <w:rPr>
-          <w:lang w:val="fr-FR"/>
-        </w:rPr>
-        <w:t>id_liste,id_groupe</w:t>
-      </w:r>
-      <w:proofErr w:type="spellEnd"/>
-      <w:r>
-        <w:rPr>
-          <w:lang w:val="fr-FR"/>
-        </w:rPr>
-        <w:t>) VALUES (6,2);</w:t>
-      </w:r>
-    </w:p>
-    <w:p>
-      <w:pPr>
-        <w:rPr>
-          <w:lang w:val="fr-FR"/>
-        </w:rPr>
-      </w:pPr>
-      <w:r>
-        <w:rPr>
-          <w:lang w:val="fr-FR"/>
-        </w:rPr>
-        <w:t xml:space="preserve">INSERT INTO </w:t>
-      </w:r>
-      <w:proofErr w:type="spellStart"/>
-      <w:r>
-        <w:rPr>
-          <w:lang w:val="fr-FR"/>
-        </w:rPr>
-        <w:t>est_partagee</w:t>
-      </w:r>
-      <w:proofErr w:type="spellEnd"/>
-      <w:r>
-        <w:rPr>
-          <w:lang w:val="fr-FR"/>
-        </w:rPr>
-        <w:t>(</w:t>
-      </w:r>
-      <w:proofErr w:type="spellStart"/>
-      <w:r>
-        <w:rPr>
-          <w:lang w:val="fr-FR"/>
-        </w:rPr>
-        <w:t>id_liste,id_groupe</w:t>
-      </w:r>
-      <w:proofErr w:type="spellEnd"/>
-      <w:r>
-        <w:rPr>
-          <w:lang w:val="fr-FR"/>
-        </w:rPr>
-        <w:t>) VALUES (7,2);</w:t>
-      </w:r>
-    </w:p>
-    <w:p>
-      <w:pPr>
-        <w:rPr>
-          <w:lang w:val="fr-FR"/>
-        </w:rPr>
-      </w:pPr>
-    </w:p>
-    <w:p>
-      <w:pPr>
-        <w:rPr>
-          <w:lang w:val="fr-FR"/>
-        </w:rPr>
-      </w:pPr>
-      <w:r>
-        <w:rPr>
-          <w:lang w:val="fr-FR"/>
-        </w:rPr>
-        <w:t>//Indiquer l'achat d'un cadeau</w:t>
-      </w:r>
-    </w:p>
-    <w:p>
-      <w:pPr>
-        <w:rPr>
-          <w:lang w:val="fr-FR"/>
-        </w:rPr>
-      </w:pPr>
-      <w:r>
-        <w:rPr>
-          <w:lang w:val="fr-FR"/>
-        </w:rPr>
         <w:t xml:space="preserve">UPDATE Cadeau SET </w:t>
       </w:r>
       <w:proofErr w:type="spellStart"/>

--- a/Rendus/CodeInsertionDonnées.docx
+++ b/Rendus/CodeInsertionDonnées.docx
@@ -431,98 +431,276 @@
           <w:lang w:val="fr-FR"/>
         </w:rPr>
       </w:pPr>
-      <w:r>
+    </w:p>
+    <w:p>
+      <w:pPr>
+        <w:ind w:left="6480" w:right="-1170" w:firstLine="720"/>
+        <w:rPr>
+          <w:sz w:val="40"/>
+          <w:lang w:val="fr-FR"/>
+        </w:rPr>
+      </w:pPr>
+    </w:p>
+    <w:p>
+      <w:pPr>
+        <w:ind w:left="6480" w:right="-1170" w:firstLine="720"/>
+        <w:rPr>
+          <w:sz w:val="40"/>
+          <w:lang w:val="fr-FR"/>
+        </w:rPr>
+      </w:pPr>
+    </w:p>
+    <w:p>
+      <w:pPr>
+        <w:ind w:left="6480" w:right="-1170" w:firstLine="720"/>
         <w:rPr>
           <w:sz w:val="40"/>
           <w:u w:val="single"/>
           <w:lang w:val="fr-FR"/>
         </w:rPr>
+      </w:pPr>
+      <w:r>
+        <w:rPr>
+          <w:sz w:val="40"/>
+          <w:lang w:val="fr-FR"/>
+        </w:rPr>
+        <mc:AlternateContent>
+          <mc:Choice Requires="wps">
+            <w:drawing>
+              <wp:anchor distT="45720" distB="45720" distL="114300" distR="114300" simplePos="0" relativeHeight="251663360" behindDoc="0" locked="0" layoutInCell="1" allowOverlap="1" wp14:anchorId="68108E97" wp14:editId="0F84E80D">
+                <wp:simplePos x="0" y="0"/>
+                <wp:positionH relativeFrom="page">
+                  <wp:posOffset>142875</wp:posOffset>
+                </wp:positionH>
+                <wp:positionV relativeFrom="paragraph">
+                  <wp:posOffset>346075</wp:posOffset>
+                </wp:positionV>
+                <wp:extent cx="7566660" cy="457200"/>
+                <wp:effectExtent l="0" t="0" r="0" b="0"/>
+                <wp:wrapNone/>
+                <wp:docPr id="217" name="Zone de texte 2"/>
+                <wp:cNvGraphicFramePr>
+                  <a:graphicFrameLocks xmlns:a="http://schemas.openxmlformats.org/drawingml/2006/main"/>
+                </wp:cNvGraphicFramePr>
+                <a:graphic xmlns:a="http://schemas.openxmlformats.org/drawingml/2006/main">
+                  <a:graphicData uri="http://schemas.microsoft.com/office/word/2010/wordprocessingShape">
+                    <wps:wsp>
+                      <wps:cNvSpPr txBox="1">
+                        <a:spLocks noChangeArrowheads="1"/>
+                      </wps:cNvSpPr>
+                      <wps:spPr bwMode="auto">
+                        <a:xfrm>
+                          <a:off x="0" y="0"/>
+                          <a:ext cx="7566660" cy="457200"/>
+                        </a:xfrm>
+                        <a:prstGeom prst="rect">
+                          <a:avLst/>
+                        </a:prstGeom>
+                        <a:noFill/>
+                        <a:ln w="9525">
+                          <a:noFill/>
+                          <a:miter lim="800000"/>
+                          <a:headEnd/>
+                          <a:tailEnd/>
+                        </a:ln>
+                      </wps:spPr>
+                      <wps:txbx>
+                        <w:txbxContent>
+                          <w:p>
+                            <w:pPr>
+                              <w:jc w:val="center"/>
+                              <w:rPr>
+                                <w:color w:val="FFFFFF" w:themeColor="background1"/>
+                                <w:sz w:val="48"/>
+                                <w:lang w:val="fr-FR"/>
+                              </w:rPr>
+                            </w:pPr>
+                            <w:r>
+                              <w:rPr>
+                                <w:color w:val="FFFFFF" w:themeColor="background1"/>
+                                <w:sz w:val="48"/>
+                                <w:lang w:val="fr-FR"/>
+                              </w:rPr>
+                              <w:t xml:space="preserve">Lise </w:t>
+                            </w:r>
+                            <w:proofErr w:type="spellStart"/>
+                            <w:r>
+                              <w:rPr>
+                                <w:color w:val="FFFFFF" w:themeColor="background1"/>
+                                <w:sz w:val="48"/>
+                                <w:lang w:val="fr-FR"/>
+                              </w:rPr>
+                              <w:t>Joliceur</w:t>
+                            </w:r>
+                            <w:proofErr w:type="spellEnd"/>
+                            <w:r>
+                              <w:rPr>
+                                <w:color w:val="FFFFFF" w:themeColor="background1"/>
+                                <w:sz w:val="48"/>
+                                <w:lang w:val="fr-FR"/>
+                              </w:rPr>
+                              <w:t xml:space="preserve"> – Eugène Leclerc – Yvain Raynaud</w:t>
+                            </w:r>
+                          </w:p>
+                        </w:txbxContent>
+                      </wps:txbx>
+                      <wps:bodyPr rot="0" vert="horz" wrap="square" lIns="91440" tIns="45720" rIns="91440" bIns="45720" anchor="t" anchorCtr="0">
+                        <a:noAutofit/>
+                      </wps:bodyPr>
+                    </wps:wsp>
+                  </a:graphicData>
+                </a:graphic>
+                <wp14:sizeRelH relativeFrom="margin">
+                  <wp14:pctWidth>0</wp14:pctWidth>
+                </wp14:sizeRelH>
+                <wp14:sizeRelV relativeFrom="margin">
+                  <wp14:pctHeight>0</wp14:pctHeight>
+                </wp14:sizeRelV>
+              </wp:anchor>
+            </w:drawing>
+          </mc:Choice>
+          <mc:Fallback>
+            <w:pict>
+              <v:shapetype w14:anchorId="68108E97" id="_x0000_t202" coordsize="21600,21600" o:spt="202" path="m,l,21600r21600,l21600,xe">
+                <v:stroke joinstyle="miter"/>
+                <v:path gradientshapeok="t" o:connecttype="rect"/>
+              </v:shapetype>
+              <v:shape id="Zone de texte 2" o:spid="_x0000_s1026" type="#_x0000_t202" style="position:absolute;left:0;text-align:left;margin-left:11.25pt;margin-top:27.25pt;width:595.8pt;height:36pt;z-index:251663360;visibility:visible;mso-wrap-style:square;mso-width-percent:0;mso-height-percent:0;mso-wrap-distance-left:9pt;mso-wrap-distance-top:3.6pt;mso-wrap-distance-right:9pt;mso-wrap-distance-bottom:3.6pt;mso-position-horizontal:absolute;mso-position-horizontal-relative:page;mso-position-vertical:absolute;mso-position-vertical-relative:text;mso-width-percent:0;mso-height-percent:0;mso-width-relative:margin;mso-height-relative:margin;v-text-anchor:top" o:gfxdata="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" filled="f" stroked="f">
+                <v:textbox>
+                  <w:txbxContent>
+                    <w:p>
+                      <w:pPr>
+                        <w:jc w:val="center"/>
+                        <w:rPr>
+                          <w:color w:val="FFFFFF" w:themeColor="background1"/>
+                          <w:sz w:val="48"/>
+                          <w:lang w:val="fr-FR"/>
+                        </w:rPr>
+                      </w:pPr>
+                      <w:r>
+                        <w:rPr>
+                          <w:color w:val="FFFFFF" w:themeColor="background1"/>
+                          <w:sz w:val="48"/>
+                          <w:lang w:val="fr-FR"/>
+                        </w:rPr>
+                        <w:t xml:space="preserve">Lise </w:t>
+                      </w:r>
+                      <w:proofErr w:type="spellStart"/>
+                      <w:r>
+                        <w:rPr>
+                          <w:color w:val="FFFFFF" w:themeColor="background1"/>
+                          <w:sz w:val="48"/>
+                          <w:lang w:val="fr-FR"/>
+                        </w:rPr>
+                        <w:t>Joliceur</w:t>
+                      </w:r>
+                      <w:proofErr w:type="spellEnd"/>
+                      <w:r>
+                        <w:rPr>
+                          <w:color w:val="FFFFFF" w:themeColor="background1"/>
+                          <w:sz w:val="48"/>
+                          <w:lang w:val="fr-FR"/>
+                        </w:rPr>
+                        <w:t xml:space="preserve"> – Eugène Leclerc – Yvain Raynaud</w:t>
+                      </w:r>
+                    </w:p>
+                  </w:txbxContent>
+                </v:textbox>
+                <w10:wrap anchorx="page"/>
+              </v:shape>
+            </w:pict>
+          </mc:Fallback>
+        </mc:AlternateContent>
+      </w:r>
+      <w:r>
+        <w:rPr>
+          <w:sz w:val="40"/>
+          <w:lang w:val="fr-FR"/>
+        </w:rPr>
+        <mc:AlternateContent>
+          <mc:Choice Requires="wps">
+            <w:drawing>
+              <wp:anchor distT="0" distB="0" distL="114300" distR="114300" simplePos="0" relativeHeight="251662336" behindDoc="0" locked="0" layoutInCell="1" allowOverlap="1" wp14:anchorId="78BF56D7" wp14:editId="68951EB8">
+                <wp:simplePos x="0" y="0"/>
+                <wp:positionH relativeFrom="page">
+                  <wp:posOffset>10160</wp:posOffset>
+                </wp:positionH>
+                <wp:positionV relativeFrom="paragraph">
+                  <wp:posOffset>285750</wp:posOffset>
+                </wp:positionV>
+                <wp:extent cx="7756525" cy="598805"/>
+                <wp:effectExtent l="0" t="0" r="0" b="0"/>
+                <wp:wrapNone/>
+                <wp:docPr id="2" name="Rectangle 2"/>
+                <wp:cNvGraphicFramePr/>
+                <a:graphic xmlns:a="http://schemas.openxmlformats.org/drawingml/2006/main">
+                  <a:graphicData uri="http://schemas.microsoft.com/office/word/2010/wordprocessingShape">
+                    <wps:wsp>
+                      <wps:cNvSpPr/>
+                      <wps:spPr>
+                        <a:xfrm>
+                          <a:off x="0" y="0"/>
+                          <a:ext cx="7756525" cy="598805"/>
+                        </a:xfrm>
+                        <a:prstGeom prst="rect">
+                          <a:avLst/>
+                        </a:prstGeom>
+                        <a:solidFill>
+                          <a:srgbClr val="BDC3C7">
+                            <a:alpha val="80000"/>
+                          </a:srgbClr>
+                        </a:solidFill>
+                        <a:ln>
+                          <a:noFill/>
+                        </a:ln>
+                      </wps:spPr>
+                      <wps:style>
+                        <a:lnRef idx="2">
+                          <a:schemeClr val="accent1">
+                            <a:shade val="50000"/>
+                          </a:schemeClr>
+                        </a:lnRef>
+                        <a:fillRef idx="1">
+                          <a:schemeClr val="accent1"/>
+                        </a:fillRef>
+                        <a:effectRef idx="0">
+                          <a:schemeClr val="accent1"/>
+                        </a:effectRef>
+                        <a:fontRef idx="minor">
+                          <a:schemeClr val="lt1"/>
+                        </a:fontRef>
+                      </wps:style>
+                      <wps:bodyPr rot="0" spcFirstLastPara="0" vertOverflow="overflow" horzOverflow="overflow" vert="horz" wrap="square" lIns="91440" tIns="45720" rIns="91440" bIns="45720" numCol="1" spcCol="0" rtlCol="0" fromWordArt="0" anchor="ctr" anchorCtr="0" forceAA="0" compatLnSpc="1">
+                        <a:prstTxWarp prst="textNoShape">
+                          <a:avLst/>
+                        </a:prstTxWarp>
+                        <a:noAutofit/>
+                      </wps:bodyPr>
+                    </wps:wsp>
+                  </a:graphicData>
+                </a:graphic>
+                <wp14:sizeRelH relativeFrom="margin">
+                  <wp14:pctWidth>0</wp14:pctWidth>
+                </wp14:sizeRelH>
+              </wp:anchor>
+            </w:drawing>
+          </mc:Choice>
+          <mc:Fallback>
+            <w:pict>
+              <v:rect w14:anchorId="4C35794A" id="Rectangle 2" o:spid="_x0000_s1026" style="position:absolute;margin-left:.8pt;margin-top:22.5pt;width:610.75pt;height:47.15pt;z-index:251662336;visibility:visible;mso-wrap-style:square;mso-width-percent:0;mso-wrap-distance-left:9pt;mso-wrap-distance-top:0;mso-wrap-distance-right:9pt;mso-wrap-distance-bottom:0;mso-position-horizontal:absolute;mso-position-horizontal-relative:page;mso-position-vertical:absolute;mso-position-vertical-relative:text;mso-width-percent:0;mso-width-relative:margin;v-text-anchor:middle" o:gfxdata="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" fillcolor="#bdc3c7" stroked="f" strokeweight="1pt">
+                <v:fill opacity="52428f"/>
+                <w10:wrap anchorx="page"/>
+              </v:rect>
+            </w:pict>
+          </mc:Fallback>
+        </mc:AlternateContent>
+      </w:r>
+      <w:r>
+        <w:rPr>
+          <w:sz w:val="40"/>
+          <w:lang w:val="fr-FR"/>
+        </w:rPr>
         <w:t xml:space="preserve"> </w:t>
-      </w:r>
-      <w:r>
-        <w:rPr>
-          <w:sz w:val="40"/>
-          <w:u w:val="single"/>
-          <w:lang w:val="fr-FR"/>
-        </w:rPr>
-        <w:t>Equipe</w:t>
-      </w:r>
-      <w:r>
-        <w:rPr>
-          <w:sz w:val="40"/>
-          <w:lang w:val="fr-FR"/>
-        </w:rPr>
-        <w:t xml:space="preserve">:  </w:t>
-      </w:r>
-    </w:p>
-    <w:p>
-      <w:pPr>
-        <w:ind w:left="6480" w:right="-1170" w:firstLine="720"/>
-        <w:rPr>
-          <w:sz w:val="40"/>
-          <w:lang w:val="fr-FR"/>
-        </w:rPr>
-      </w:pPr>
-      <w:r>
-        <w:rPr>
-          <w:sz w:val="40"/>
-          <w:lang w:val="fr-FR"/>
-        </w:rPr>
-        <w:t xml:space="preserve"> </w:t>
-      </w:r>
-      <w:r>
-        <w:rPr>
-          <w:sz w:val="40"/>
-          <w:lang w:val="fr-FR"/>
-        </w:rPr>
-        <w:t>Yvain</w:t>
-      </w:r>
-      <w:r>
-        <w:rPr>
-          <w:sz w:val="40"/>
-          <w:lang w:val="fr-FR"/>
-        </w:rPr>
-        <w:t xml:space="preserve"> </w:t>
-      </w:r>
-      <w:r>
-        <w:rPr>
-          <w:sz w:val="40"/>
-          <w:lang w:val="fr-FR"/>
-        </w:rPr>
-        <w:t>Raynaud</w:t>
-      </w:r>
-    </w:p>
-    <w:p>
-      <w:pPr>
-        <w:ind w:left="6480" w:right="-1170" w:firstLine="720"/>
-        <w:rPr>
-          <w:sz w:val="40"/>
-          <w:lang w:val="fr-FR"/>
-        </w:rPr>
-      </w:pPr>
-      <w:r>
-        <w:rPr>
-          <w:sz w:val="40"/>
-          <w:lang w:val="fr-FR"/>
-        </w:rPr>
-        <w:t xml:space="preserve"> Eugène Leclerc</w:t>
-      </w:r>
-    </w:p>
-    <w:p>
-      <w:pPr>
-        <w:ind w:left="6480" w:right="-1170" w:firstLine="720"/>
-        <w:rPr>
-          <w:sz w:val="40"/>
-          <w:u w:val="single"/>
-          <w:lang w:val="fr-FR"/>
-        </w:rPr>
-      </w:pPr>
-      <w:r>
-        <w:rPr>
-          <w:sz w:val="40"/>
-          <w:lang w:val="fr-FR"/>
-        </w:rPr>
-        <w:t xml:space="preserve"> Lise Jolicoeur</w:t>
       </w:r>
     </w:p>
     <w:p>
@@ -618,8 +796,6 @@
           <w:lang w:val="fr-FR"/>
         </w:rPr>
       </w:pPr>
-      <w:bookmarkStart w:id="0" w:name="_GoBack"/>
-      <w:bookmarkEnd w:id="0"/>
     </w:p>
     <w:p>
       <w:pPr>
@@ -2568,6 +2744,7 @@
           <w:lang w:val="fr-FR"/>
         </w:rPr>
       </w:pPr>
+      <w:bookmarkStart w:id="0" w:name="_GoBack"/>
       <w:r>
         <w:rPr>
           <w:lang w:val="fr-FR"/>
@@ -2589,6 +2766,7 @@
         <w:t>) VALUES (5,'scarf',3);</w:t>
       </w:r>
     </w:p>
+    <w:bookmarkEnd w:id="0"/>
     <w:p>
       <w:pPr>
         <w:rPr>
